--- a/docs/02 - Athos - Carpeta de Proyecto/07 - Modelo de Dominio.docx
+++ b/docs/02 - Athos - Carpeta de Proyecto/07 - Modelo de Dominio.docx
@@ -770,8 +770,6 @@
         <w:jc w:val="right"/>
       </w:pPr>
       <w:bookmarkStart w:id="1" w:name="_Toc20054993"/>
-      <w:bookmarkStart w:id="2" w:name="_GoBack"/>
-      <w:bookmarkEnd w:id="2"/>
       <w:r>
         <w:lastRenderedPageBreak/>
         <w:t>Introducción</w:t>
@@ -792,9 +790,29 @@
       <w:pPr>
         <w:pStyle w:val="Ttulo2"/>
       </w:pPr>
-      <w:bookmarkStart w:id="3" w:name="_Toc20054994"/>
+      <w:bookmarkStart w:id="2" w:name="_Toc20054994"/>
       <w:r>
         <w:t>Propósito</w:t>
+      </w:r>
+      <w:bookmarkEnd w:id="2"/>
+    </w:p>
+    <w:p/>
+    <w:p>
+      <w:pPr>
+        <w:ind w:firstLine="708"/>
+        <w:jc w:val="both"/>
+      </w:pPr>
+      <w:r>
+        <w:t>Este documento pretende dar una idea global del modelo del negocio que estamos abarcando para tener como referencia.</w:t>
+      </w:r>
+    </w:p>
+    <w:p>
+      <w:pPr>
+        <w:pStyle w:val="Ttulo2"/>
+      </w:pPr>
+      <w:bookmarkStart w:id="3" w:name="_Toc20054995"/>
+      <w:r>
+        <w:t>Alcance</w:t>
       </w:r>
       <w:bookmarkEnd w:id="3"/>
     </w:p>
@@ -803,59 +821,44 @@
       <w:pPr>
         <w:ind w:firstLine="708"/>
         <w:jc w:val="both"/>
-      </w:pPr>
-      <w:r>
-        <w:t>Este documento pretende dar una idea global del modelo del negocio que estamos abarcando para tener como referencia.</w:t>
+        <w:sectPr>
+          <w:headerReference w:type="default" r:id="rId8"/>
+          <w:footerReference w:type="default" r:id="rId9"/>
+          <w:pgSz w:w="11906" w:h="16838"/>
+          <w:pgMar w:top="1417" w:right="1133" w:bottom="1417" w:left="2410" w:header="708" w:footer="708" w:gutter="0"/>
+          <w:cols w:space="708"/>
+          <w:docGrid w:linePitch="360"/>
+        </w:sectPr>
+      </w:pPr>
+      <w:r>
+        <w:t>Abarca las entidades principales que intervienen en un nivel global, y sus relaciones</w:t>
       </w:r>
     </w:p>
     <w:p>
       <w:pPr>
-        <w:pStyle w:val="Ttulo2"/>
-      </w:pPr>
-      <w:bookmarkStart w:id="4" w:name="_Toc20054995"/>
-      <w:r>
-        <w:t>Alcance</w:t>
+        <w:pStyle w:val="Ttulo1"/>
+        <w:jc w:val="right"/>
+      </w:pPr>
+      <w:bookmarkStart w:id="4" w:name="_Toc20054996"/>
+      <w:r>
+        <w:lastRenderedPageBreak/>
+        <w:t>Diagrama</w:t>
       </w:r>
       <w:bookmarkEnd w:id="4"/>
     </w:p>
-    <w:p/>
     <w:p>
       <w:pPr>
-        <w:ind w:firstLine="708"/>
-        <w:jc w:val="both"/>
-      </w:pPr>
-      <w:r>
-        <w:t>Abarca las entidades principales que intervienen en un nivel global, y sus relaciones.</w:t>
-      </w:r>
-    </w:p>
-    <w:p>
-      <w:r>
-        <w:br w:type="page"/>
-      </w:r>
-    </w:p>
-    <w:p>
-      <w:pPr>
-        <w:pStyle w:val="Ttulo1"/>
         <w:jc w:val="right"/>
       </w:pPr>
-      <w:bookmarkStart w:id="5" w:name="_Toc20054996"/>
-      <w:r>
-        <w:lastRenderedPageBreak/>
-        <w:t>Diagrama</w:t>
-      </w:r>
-      <w:bookmarkEnd w:id="5"/>
-    </w:p>
-    <w:p/>
-    <w:p>
       <w:r>
         <w:rPr>
           <w:noProof/>
         </w:rPr>
         <w:drawing>
-          <wp:inline distT="0" distB="0" distL="0" distR="0" wp14:anchorId="59D0E3B3" wp14:editId="7CB4FE37">
-            <wp:extent cx="7816468" cy="5315348"/>
-            <wp:effectExtent l="0" t="6667" r="6667" b="6668"/>
-            <wp:docPr id="3" name="Imagen 3" descr="Imagen que contiene texto, mapa&#10;&#10;Descripción generada automáticamente"/>
+          <wp:inline distT="0" distB="0" distL="0" distR="0" wp14:anchorId="2D226157" wp14:editId="57B2D3FC">
+            <wp:extent cx="8229116" cy="5543805"/>
+            <wp:effectExtent l="0" t="0" r="635" b="0"/>
+            <wp:docPr id="2" name="Imagen 2" descr="Imagen que contiene texto, mapa&#10;&#10;Descripción generada automáticamente"/>
             <wp:cNvGraphicFramePr>
               <a:graphicFrameLocks xmlns:a="http://schemas.openxmlformats.org/drawingml/2006/main" noChangeAspect="1"/>
             </wp:cNvGraphicFramePr>
@@ -863,11 +866,11 @@
               <a:graphicData uri="http://schemas.openxmlformats.org/drawingml/2006/picture">
                 <pic:pic xmlns:pic="http://schemas.openxmlformats.org/drawingml/2006/picture">
                   <pic:nvPicPr>
-                    <pic:cNvPr id="3" name="Modelo de Dominio.jpg"/>
+                    <pic:cNvPr id="2" name="Modelo de Dominio.png"/>
                     <pic:cNvPicPr/>
                   </pic:nvPicPr>
                   <pic:blipFill>
-                    <a:blip r:embed="rId8" cstate="print">
+                    <a:blip r:embed="rId10" cstate="print">
                       <a:extLst>
                         <a:ext uri="{28A0092B-C50C-407E-A947-70E740481C1C}">
                           <a14:useLocalDpi xmlns:a14="http://schemas.microsoft.com/office/drawing/2010/main" val="0"/>
@@ -879,9 +882,9 @@
                     </a:stretch>
                   </pic:blipFill>
                   <pic:spPr>
-                    <a:xfrm rot="16200000">
+                    <a:xfrm>
                       <a:off x="0" y="0"/>
-                      <a:ext cx="7828788" cy="5323726"/>
+                      <a:ext cx="8308619" cy="5597364"/>
                     </a:xfrm>
                     <a:prstGeom prst="rect">
                       <a:avLst/>
@@ -896,15 +899,25 @@
     </w:p>
     <w:p>
       <w:pPr>
+        <w:sectPr>
+          <w:pgSz w:w="16838" w:h="11906" w:orient="landscape"/>
+          <w:pgMar w:top="709" w:right="1417" w:bottom="1133" w:left="1417" w:header="708" w:footer="708" w:gutter="0"/>
+          <w:cols w:space="708"/>
+          <w:docGrid w:linePitch="360"/>
+        </w:sectPr>
+      </w:pPr>
+    </w:p>
+    <w:p/>
+    <w:p>
+      <w:pPr>
         <w:pStyle w:val="Ttulo1"/>
         <w:jc w:val="right"/>
       </w:pPr>
-      <w:bookmarkStart w:id="6" w:name="_Toc20054997"/>
-      <w:r>
-        <w:lastRenderedPageBreak/>
+      <w:bookmarkStart w:id="5" w:name="_Toc20054997"/>
+      <w:r>
         <w:t>Glosario</w:t>
       </w:r>
-      <w:bookmarkEnd w:id="6"/>
+      <w:bookmarkEnd w:id="5"/>
     </w:p>
     <w:p/>
     <w:p>
@@ -1106,10 +1119,24 @@
         <w:jc w:val="both"/>
       </w:pPr>
       <w:r>
-        <w:t>Resultado:</w:t>
-      </w:r>
-      <w:r>
-        <w:t xml:space="preserve"> Colección de respuestas que elabora un </w:t>
+        <w:t>Resultado</w:t>
+      </w:r>
+      <w:r>
+        <w:t xml:space="preserve"> </w:t>
+      </w:r>
+      <w:proofErr w:type="gramStart"/>
+      <w:r>
+        <w:t>del Test</w:t>
+      </w:r>
+      <w:proofErr w:type="gramEnd"/>
+      <w:r>
+        <w:t>:</w:t>
+      </w:r>
+      <w:r>
+        <w:t xml:space="preserve"> </w:t>
+      </w:r>
+      <w:r>
+        <w:t xml:space="preserve">Es el resultado del análisis de las respuestas dadas por un </w:t>
       </w:r>
       <w:r>
         <w:rPr>
@@ -1119,11 +1146,7 @@
         <w:t>sujeto</w:t>
       </w:r>
       <w:r>
-        <w:t xml:space="preserve"> a partir de </w:t>
-      </w:r>
-      <w:proofErr w:type="gramStart"/>
-      <w:r>
-        <w:t xml:space="preserve">un </w:t>
+        <w:t xml:space="preserve"> a un </w:t>
       </w:r>
       <w:r>
         <w:rPr>
@@ -1132,10 +1155,31 @@
         </w:rPr>
         <w:t>test</w:t>
       </w:r>
-      <w:proofErr w:type="gramEnd"/>
-      <w:r>
-        <w:t xml:space="preserve"> en particular al que accede.</w:t>
-      </w:r>
+      <w:r>
+        <w:t xml:space="preserve"> en particular en el marco de una </w:t>
+      </w:r>
+      <w:r>
+        <w:rPr>
+          <w:i/>
+          <w:iCs/>
+        </w:rPr>
+        <w:t>evaluación psicológica</w:t>
+      </w:r>
+      <w:r>
+        <w:t xml:space="preserve"> determinada, obtenido mediante los procesos propios de cálculo que forman parte del protocolo de dicho </w:t>
+      </w:r>
+      <w:r>
+        <w:rPr>
+          <w:i/>
+          <w:iCs/>
+        </w:rPr>
+        <w:t>test</w:t>
+      </w:r>
+      <w:r>
+        <w:t>.</w:t>
+      </w:r>
+      <w:bookmarkStart w:id="6" w:name="_GoBack"/>
+      <w:bookmarkEnd w:id="6"/>
     </w:p>
     <w:p>
       <w:pPr>
@@ -1277,8 +1321,6 @@
       </w:r>
     </w:p>
     <w:sectPr>
-      <w:headerReference w:type="default" r:id="rId9"/>
-      <w:footerReference w:type="default" r:id="rId10"/>
       <w:pgSz w:w="11906" w:h="16838"/>
       <w:pgMar w:top="1417" w:right="1133" w:bottom="1417" w:left="2410" w:header="708" w:footer="708" w:gutter="0"/>
       <w:cols w:space="708"/>
@@ -1335,7 +1377,7 @@
           <wp:extent cx="922992" cy="238485"/>
           <wp:effectExtent l="0" t="0" r="0" b="9525"/>
           <wp:wrapNone/>
-          <wp:docPr id="1" name="Imagen 1" descr="Imagen que contiene imágenes prediseñadas&#10;&#10;Descripción generada automáticamente"/>
+          <wp:docPr id="15" name="Imagen 15" descr="Imagen que contiene imágenes prediseñadas&#10;&#10;Descripción generada automáticamente"/>
           <wp:cNvGraphicFramePr>
             <a:graphicFrameLocks xmlns:a="http://schemas.openxmlformats.org/drawingml/2006/main" noChangeAspect="1"/>
           </wp:cNvGraphicFramePr>
@@ -1416,18 +1458,18 @@
         <w:noProof/>
       </w:rPr>
       <w:drawing>
-        <wp:anchor distT="0" distB="0" distL="114300" distR="114300" simplePos="0" relativeHeight="251658240" behindDoc="1" locked="0" layoutInCell="1" allowOverlap="1" wp14:anchorId="0A7FCDC5" wp14:editId="6405B8B5">
+        <wp:anchor distT="0" distB="0" distL="114300" distR="114300" simplePos="0" relativeHeight="251658240" behindDoc="1" locked="0" layoutInCell="1" allowOverlap="1" wp14:anchorId="0A7FCDC5" wp14:editId="516817BD">
           <wp:simplePos x="0" y="0"/>
           <wp:positionH relativeFrom="page">
-            <wp:align>right</wp:align>
+            <wp:align>left</wp:align>
           </wp:positionH>
           <wp:positionV relativeFrom="paragraph">
-            <wp:posOffset>-448564</wp:posOffset>
+            <wp:posOffset>-447969</wp:posOffset>
           </wp:positionV>
           <wp:extent cx="7557652" cy="10694823"/>
           <wp:effectExtent l="0" t="0" r="0" b="0"/>
           <wp:wrapNone/>
-          <wp:docPr id="33" name="Imagen 33"/>
+          <wp:docPr id="14" name="Imagen 14"/>
           <wp:cNvGraphicFramePr>
             <a:graphicFrameLocks xmlns:a="http://schemas.openxmlformats.org/drawingml/2006/main" noChangeAspect="1"/>
           </wp:cNvGraphicFramePr>
@@ -1503,7 +1545,7 @@
         <v:path o:extrusionok="f" gradientshapeok="t" o:connecttype="rect"/>
         <o:lock v:ext="edit" aspectratio="t"/>
       </v:shapetype>
-      <v:shape id="_x0000_i1150" type="#_x0000_t75" style="width:12pt;height:12pt" o:bullet="t">
+      <v:shape id="_x0000_i1033" type="#_x0000_t75" style="width:11.8pt;height:11.8pt" o:bullet="t">
         <v:imagedata r:id="rId1" o:title="mso95DC"/>
       </v:shape>
     </w:pict>
@@ -3264,7 +3306,7 @@
 </file>
 
 <file path=customXml/itemProps1.xml><?xml version="1.0" encoding="utf-8"?>
-<ds:datastoreItem xmlns:ds="http://schemas.openxmlformats.org/officeDocument/2006/customXml" ds:itemID="{1E31E080-25B0-4EDE-B287-AD1A67F2759D}">
+<ds:datastoreItem xmlns:ds="http://schemas.openxmlformats.org/officeDocument/2006/customXml" ds:itemID="{2F39171F-84A7-439E-A950-68226E411DE2}">
   <ds:schemaRefs>
     <ds:schemaRef ds:uri="http://schemas.openxmlformats.org/officeDocument/2006/bibliography"/>
   </ds:schemaRefs>
